--- a/doc/data/1.idea相关操作手册.docx
+++ b/doc/data/1.idea相关操作手册.docx
@@ -2696,6 +2696,8 @@
         </w:rPr>
         <w:t>：</w:t>
       </w:r>
+      <w:bookmarkStart w:id="0" w:name="_GoBack"/>
+      <w:bookmarkEnd w:id="0"/>
     </w:p>
     <w:p>
       <w:pPr>
@@ -2713,7 +2715,7 @@
           <w:rFonts w:hint="eastAsia"/>
           <w:lang w:val="en-US" w:eastAsia="zh-Hans"/>
         </w:rPr>
-        <w:t>/Users/zhaolangjing/soft/JrebelBrainsLicenseServerforJava-1.0-SNAPSHOT.jar</w:t>
+        <w:t>/Users/zlj/soft/JrebelBrainsLicenseServerforJava-1.0-SNAPSHOT.jar</w:t>
       </w:r>
     </w:p>
     <w:p>
@@ -2927,20 +2929,27 @@
         <w:rPr>
           <w:rStyle w:val="22"/>
         </w:rPr>
-        <w:t xml:space="preserve">sudo chmod -R 777 </w:t>
-      </w:r>
-      <w:bookmarkStart w:id="0" w:name="_GoBack"/>
-      <w:bookmarkEnd w:id="0"/>
+        <w:t>sudo chmod -R 777 /Users/</w:t>
+      </w:r>
       <w:r>
         <w:rPr>
           <w:rStyle w:val="22"/>
-        </w:rPr>
-        <w:t>/Users/zhaolangjing/soft/apache-tomcat-9.0.50/bin</w:t>
+          <w:rFonts w:hint="eastAsia"/>
+          <w:lang w:val="en-US" w:eastAsia="zh-Hans"/>
+        </w:rPr>
+        <w:t>z</w:t>
+      </w:r>
+      <w:r>
+        <w:rPr>
+          <w:rStyle w:val="22"/>
+        </w:rPr>
+        <w:t>/soft/apache-tomcat-9.0.50/bin</w:t>
       </w:r>
     </w:p>
     <w:p>
       <w:pPr>
         <w:numPr>
+          <w:ilvl w:val="0"/>
           <w:numId w:val="0"/>
         </w:numPr>
         <w:rPr>
@@ -3188,7 +3197,7 @@
     <w:lsdException w:uiPriority="99" w:name="footnote text"/>
     <w:lsdException w:uiPriority="99" w:name="annotation text"/>
     <w:lsdException w:qFormat="1" w:uiPriority="99" w:semiHidden="0" w:name="header"/>
-    <w:lsdException w:uiPriority="99" w:semiHidden="0" w:name="footer"/>
+    <w:lsdException w:qFormat="1" w:uiPriority="99" w:semiHidden="0" w:name="footer"/>
     <w:lsdException w:uiPriority="99" w:name="index heading"/>
     <w:lsdException w:qFormat="1" w:uiPriority="35" w:name="caption"/>
     <w:lsdException w:uiPriority="99" w:name="table of figures"/>
@@ -3241,7 +3250,7 @@
     <w:lsdException w:uiPriority="99" w:name="Body Text Indent 2"/>
     <w:lsdException w:uiPriority="99" w:name="Body Text Indent 3"/>
     <w:lsdException w:uiPriority="99" w:name="Block Text"/>
-    <w:lsdException w:uiPriority="99" w:semiHidden="0" w:name="Hyperlink"/>
+    <w:lsdException w:qFormat="1" w:uiPriority="99" w:semiHidden="0" w:name="Hyperlink"/>
     <w:lsdException w:uiPriority="99" w:name="FollowedHyperlink"/>
     <w:lsdException w:qFormat="1" w:unhideWhenUsed="0" w:uiPriority="22" w:semiHidden="0" w:name="Strong"/>
     <w:lsdException w:qFormat="1" w:unhideWhenUsed="0" w:uiPriority="20" w:semiHidden="0" w:name="Emphasis"/>
@@ -3259,7 +3268,7 @@
     <w:lsdException w:uiPriority="99" w:name="HTML Sample"/>
     <w:lsdException w:uiPriority="99" w:name="HTML Typewriter"/>
     <w:lsdException w:uiPriority="99" w:name="HTML Variable"/>
-    <w:lsdException w:uiPriority="99" w:semiHidden="0" w:name="Normal Table"/>
+    <w:lsdException w:qFormat="1" w:uiPriority="99" w:semiHidden="0" w:name="Normal Table"/>
     <w:lsdException w:uiPriority="99" w:name="annotation subject"/>
     <w:lsdException w:uiPriority="99" w:name="Table Simple 1"/>
     <w:lsdException w:uiPriority="99" w:name="Table Simple 2"/>
@@ -3304,7 +3313,7 @@
     <w:lsdException w:uiPriority="99" w:name="Table Web 2"/>
     <w:lsdException w:uiPriority="99" w:name="Table Web 3"/>
     <w:lsdException w:uiPriority="99" w:name="Balloon Text"/>
-    <w:lsdException w:unhideWhenUsed="0" w:uiPriority="39" w:semiHidden="0" w:name="Table Grid"/>
+    <w:lsdException w:qFormat="1" w:unhideWhenUsed="0" w:uiPriority="39" w:semiHidden="0" w:name="Table Grid"/>
     <w:lsdException w:uiPriority="99" w:name="Table Theme"/>
     <w:lsdException w:unhideWhenUsed="0" w:uiPriority="60" w:semiHidden="0" w:name="Light Shading"/>
     <w:lsdException w:unhideWhenUsed="0" w:uiPriority="61" w:semiHidden="0" w:name="Light List"/>
@@ -3491,6 +3500,7 @@
   <w:style w:type="table" w:default="1" w:styleId="12">
     <w:name w:val="Normal Table"/>
     <w:unhideWhenUsed/>
+    <w:qFormat/>
     <w:uiPriority w:val="99"/>
     <w:tblPr>
       <w:tblCellMar>
@@ -3506,6 +3516,7 @@
     <w:basedOn w:val="1"/>
     <w:link w:val="21"/>
     <w:unhideWhenUsed/>
+    <w:qFormat/>
     <w:uiPriority w:val="99"/>
     <w:pPr>
       <w:tabs>
@@ -3597,6 +3608,7 @@
     <w:name w:val="Hyperlink"/>
     <w:basedOn w:val="9"/>
     <w:unhideWhenUsed/>
+    <w:qFormat/>
     <w:uiPriority w:val="99"/>
     <w:rPr>
       <w:color w:val="0000FF"/>
@@ -3606,6 +3618,7 @@
   <w:style w:type="table" w:styleId="13">
     <w:name w:val="Table Grid"/>
     <w:basedOn w:val="12"/>
+    <w:qFormat/>
     <w:uiPriority w:val="39"/>
     <w:tblPr>
       <w:tblBorders>
@@ -3714,6 +3727,7 @@
     <w:name w:val="页脚 字符"/>
     <w:basedOn w:val="9"/>
     <w:link w:val="5"/>
+    <w:qFormat/>
     <w:uiPriority w:val="99"/>
     <w:rPr>
       <w:sz w:val="18"/>
@@ -3723,11 +3737,13 @@
   <w:style w:type="character" w:customStyle="1" w:styleId="22">
     <w:name w:val="s1"/>
     <w:basedOn w:val="9"/>
+    <w:qFormat/>
     <w:uiPriority w:val="0"/>
   </w:style>
   <w:style w:type="paragraph" w:customStyle="1" w:styleId="23">
     <w:name w:val="p1"/>
     <w:basedOn w:val="1"/>
+    <w:qFormat/>
     <w:uiPriority w:val="0"/>
     <w:pPr>
       <w:spacing w:before="0" w:beforeAutospacing="0" w:after="0" w:afterAutospacing="0"/>
